--- a/doc/8月5日关于企业阶梯费率+含税发单业务.docx
+++ b/doc/8月5日关于企业阶梯费率+含税发单业务.docx
@@ -425,9 +425,9 @@
       <w:r>
         <w:drawing>
           <wp:inline distT="0" distB="0" distL="114300" distR="114300">
-            <wp:extent cx="5266690" cy="2676525"/>
-            <wp:effectExtent l="12700" t="12700" r="29210" b="28575"/>
-            <wp:docPr id="9" name="图片 4"/>
+            <wp:extent cx="5267325" cy="2733040"/>
+            <wp:effectExtent l="12700" t="12700" r="28575" b="22860"/>
+            <wp:docPr id="6" name="图片 1"/>
             <wp:cNvGraphicFramePr>
               <a:graphicFrameLocks xmlns:a="http://schemas.openxmlformats.org/drawingml/2006/main" noChangeAspect="1"/>
             </wp:cNvGraphicFramePr>
@@ -435,7 +435,7 @@
               <a:graphicData uri="http://schemas.openxmlformats.org/drawingml/2006/picture">
                 <pic:pic xmlns:pic="http://schemas.openxmlformats.org/drawingml/2006/picture">
                   <pic:nvPicPr>
-                    <pic:cNvPr id="9" name="图片 4"/>
+                    <pic:cNvPr id="6" name="图片 1"/>
                     <pic:cNvPicPr>
                       <a:picLocks noChangeAspect="1"/>
                     </pic:cNvPicPr>
@@ -449,7 +449,7 @@
                   <pic:spPr>
                     <a:xfrm>
                       <a:off x="0" y="0"/>
-                      <a:ext cx="5266690" cy="2676525"/>
+                      <a:ext cx="5267325" cy="2733040"/>
                     </a:xfrm>
                     <a:prstGeom prst="rect">
                       <a:avLst/>
@@ -467,8 +467,6 @@
           </wp:inline>
         </w:drawing>
       </w:r>
-      <w:bookmarkStart w:id="0" w:name="_GoBack"/>
-      <w:bookmarkEnd w:id="0"/>
     </w:p>
     <w:p>
       <w:pPr>
@@ -501,9 +499,9 @@
       <w:r>
         <w:drawing>
           <wp:inline distT="0" distB="0" distL="114300" distR="114300">
-            <wp:extent cx="5274310" cy="2852420"/>
-            <wp:effectExtent l="12700" t="12700" r="21590" b="30480"/>
-            <wp:docPr id="8" name="图片 3"/>
+            <wp:extent cx="5264785" cy="2813685"/>
+            <wp:effectExtent l="12700" t="12700" r="31115" b="18415"/>
+            <wp:docPr id="7" name="图片 2"/>
             <wp:cNvGraphicFramePr>
               <a:graphicFrameLocks xmlns:a="http://schemas.openxmlformats.org/drawingml/2006/main" noChangeAspect="1"/>
             </wp:cNvGraphicFramePr>
@@ -511,7 +509,7 @@
               <a:graphicData uri="http://schemas.openxmlformats.org/drawingml/2006/picture">
                 <pic:pic xmlns:pic="http://schemas.openxmlformats.org/drawingml/2006/picture">
                   <pic:nvPicPr>
-                    <pic:cNvPr id="8" name="图片 3"/>
+                    <pic:cNvPr id="7" name="图片 2"/>
                     <pic:cNvPicPr>
                       <a:picLocks noChangeAspect="1"/>
                     </pic:cNvPicPr>
@@ -525,7 +523,7 @@
                   <pic:spPr>
                     <a:xfrm>
                       <a:off x="0" y="0"/>
-                      <a:ext cx="5274310" cy="2852420"/>
+                      <a:ext cx="5264785" cy="2813685"/>
                     </a:xfrm>
                     <a:prstGeom prst="rect">
                       <a:avLst/>
@@ -619,6 +617,8 @@
         </w:rPr>
         <w:t>支付的时候计算税后订单金额</w:t>
       </w:r>
+      <w:bookmarkStart w:id="0" w:name="_GoBack"/>
+      <w:bookmarkEnd w:id="0"/>
     </w:p>
     <w:p>
       <w:pPr>
